--- a/子文档/16. 1975-1979.docx
+++ b/子文档/16. 1975-1979.docx
@@ -1,6 +1,6 @@
 
 <file path=word/document.xml><?xml version="1.0" encoding="utf-8"?>
-<w:document xmlns:wpc="http://schemas.microsoft.com/office/word/2010/wordprocessingCanvas" xmlns:cx="http://schemas.microsoft.com/office/drawing/2014/chartex" xmlns:cx1="http://schemas.microsoft.com/office/drawing/2015/9/8/chartex" xmlns:cx2="http://schemas.microsoft.com/office/drawing/2015/10/21/chartex" xmlns:cx3="http://schemas.microsoft.com/office/drawing/2016/5/9/chartex" xmlns:cx4="http://schemas.microsoft.com/office/drawing/2016/5/10/chartex" xmlns:cx5="http://schemas.microsoft.com/office/drawing/2016/5/11/chartex" xmlns:cx6="http://schemas.microsoft.com/office/drawing/2016/5/12/chartex" xmlns:cx7="http://schemas.microsoft.com/office/drawing/2016/5/13/chartex" xmlns:cx8="http://schemas.microsoft.com/office/drawing/2016/5/14/chartex" xmlns:mc="http://schemas.openxmlformats.org/markup-compatibility/2006" xmlns:aink="http://schemas.microsoft.com/office/drawing/2016/ink" xmlns:am3d="http://schemas.microsoft.com/office/drawing/2017/model3d" xmlns:o="urn:schemas-microsoft-com:office:office" xmlns:r="http://schemas.openxmlformats.org/officeDocument/2006/relationships" xmlns:m="http://schemas.openxmlformats.org/officeDocument/2006/math" xmlns:v="urn:schemas-microsoft-com:vml" xmlns:wp14="http://schemas.microsoft.com/office/word/2010/wordprocessingDrawing" xmlns:wp="http://schemas.openxmlformats.org/drawingml/2006/wordprocessingDrawing" xmlns:w10="urn:schemas-microsoft-com:office:word" xmlns:w="http://schemas.openxmlformats.org/wordprocessingml/2006/main" xmlns:w14="http://schemas.microsoft.com/office/word/2010/wordml" xmlns:w15="http://schemas.microsoft.com/office/word/2012/wordml" xmlns:w16cid="http://schemas.microsoft.com/office/word/2016/wordml/cid" xmlns:w16se="http://schemas.microsoft.com/office/word/2015/wordml/symex" xmlns:wpg="http://schemas.microsoft.com/office/word/2010/wordprocessingGroup" xmlns:wpi="http://schemas.microsoft.com/office/word/2010/wordprocessingInk" xmlns:wne="http://schemas.microsoft.com/office/word/2006/wordml" xmlns:wps="http://schemas.microsoft.com/office/word/2010/wordprocessingShape" mc:Ignorable="w14 w15 w16se w16cid wp14">
+<w:document xmlns:wpc="http://schemas.microsoft.com/office/word/2010/wordprocessingCanvas" xmlns:cx="http://schemas.microsoft.com/office/drawing/2014/chartex" xmlns:cx1="http://schemas.microsoft.com/office/drawing/2015/9/8/chartex" xmlns:cx2="http://schemas.microsoft.com/office/drawing/2015/10/21/chartex" xmlns:cx3="http://schemas.microsoft.com/office/drawing/2016/5/9/chartex" xmlns:cx4="http://schemas.microsoft.com/office/drawing/2016/5/10/chartex" xmlns:cx5="http://schemas.microsoft.com/office/drawing/2016/5/11/chartex" xmlns:cx6="http://schemas.microsoft.com/office/drawing/2016/5/12/chartex" xmlns:cx7="http://schemas.microsoft.com/office/drawing/2016/5/13/chartex" xmlns:cx8="http://schemas.microsoft.com/office/drawing/2016/5/14/chartex" xmlns:mc="http://schemas.openxmlformats.org/markup-compatibility/2006" xmlns:aink="http://schemas.microsoft.com/office/drawing/2016/ink" xmlns:am3d="http://schemas.microsoft.com/office/drawing/2017/model3d" xmlns:o="urn:schemas-microsoft-com:office:office" xmlns:r="http://schemas.openxmlformats.org/officeDocument/2006/relationships" xmlns:m="http://schemas.openxmlformats.org/officeDocument/2006/math" xmlns:v="urn:schemas-microsoft-com:vml" xmlns:wp14="http://schemas.microsoft.com/office/word/2010/wordprocessingDrawing" xmlns:wp="http://schemas.openxmlformats.org/drawingml/2006/wordprocessingDrawing" xmlns:w10="urn:schemas-microsoft-com:office:word" xmlns:w="http://schemas.openxmlformats.org/wordprocessingml/2006/main" xmlns:w14="http://schemas.microsoft.com/office/word/2010/wordml" xmlns:w15="http://schemas.microsoft.com/office/word/2012/wordml" xmlns:w16cex="http://schemas.microsoft.com/office/word/2018/wordml/cex" xmlns:w16cid="http://schemas.microsoft.com/office/word/2016/wordml/cid" xmlns:w16="http://schemas.microsoft.com/office/word/2018/wordml" xmlns:w16se="http://schemas.microsoft.com/office/word/2015/wordml/symex" xmlns:wpg="http://schemas.microsoft.com/office/word/2010/wordprocessingGroup" xmlns:wpi="http://schemas.microsoft.com/office/word/2010/wordprocessingInk" xmlns:wne="http://schemas.microsoft.com/office/word/2006/wordml" xmlns:wps="http://schemas.microsoft.com/office/word/2010/wordprocessingShape" mc:Ignorable="w14 w15 w16se w16cid w16 w16cex wp14">
   <w:body>
     <w:p>
       <w:pPr>
@@ -83,7 +83,7 @@
           <w:noProof/>
         </w:rPr>
         <w:drawing>
-          <wp:anchor distT="0" distB="0" distL="114300" distR="114300" simplePos="0" relativeHeight="251671552" behindDoc="0" locked="0" layoutInCell="1" allowOverlap="1" wp14:anchorId="10350B96" wp14:editId="5E0A36C8">
+          <wp:anchor distT="0" distB="0" distL="114300" distR="114300" simplePos="0" relativeHeight="251679744" behindDoc="0" locked="0" layoutInCell="1" allowOverlap="1" wp14:anchorId="02D2775D" wp14:editId="5F39EA79">
             <wp:simplePos x="0" y="0"/>
             <wp:positionH relativeFrom="margin">
               <wp:align>left</wp:align>
@@ -148,7 +148,7 @@
         <w:rPr>
           <w:rFonts w:ascii="Times New Roman" w:eastAsia="微软雅黑" w:hAnsi="Times New Roman"/>
         </w:rPr>
-        <w:pict w14:anchorId="04F7D3CF">
+        <w:pict w14:anchorId="567B49D6">
           <v:rect id="_x0000_i1030" style="width:261.65pt;height:1pt" o:hrpct="500" o:hrstd="t" o:hrnoshade="t" o:hr="t" fillcolor="#cfcdcd [2894]" stroked="f"/>
         </w:pict>
       </w:r>
@@ -1018,7 +1018,7 @@
         <w:ind w:firstLineChars="0" w:firstLine="0"/>
       </w:pPr>
       <w:r>
-        <w:pict w14:anchorId="328565F9">
+        <w:pict w14:anchorId="52CC6E8F">
           <v:rect id="_x0000_i1031" style="width:487.3pt;height:1pt" o:hrstd="t" o:hrnoshade="t" o:hr="t" fillcolor="#cfcdcd [2894]" stroked="f"/>
         </w:pict>
       </w:r>
@@ -1057,7 +1057,7 @@
           <w:noProof/>
         </w:rPr>
         <w:drawing>
-          <wp:anchor distT="0" distB="0" distL="114300" distR="114300" simplePos="0" relativeHeight="251669504" behindDoc="1" locked="0" layoutInCell="1" allowOverlap="1" wp14:anchorId="48E486D3" wp14:editId="02152346">
+          <wp:anchor distT="0" distB="0" distL="114300" distR="114300" simplePos="0" relativeHeight="251677696" behindDoc="1" locked="0" layoutInCell="1" allowOverlap="1" wp14:anchorId="4BE50CEF" wp14:editId="2D2E09A9">
             <wp:simplePos x="0" y="0"/>
             <wp:positionH relativeFrom="margin">
               <wp:posOffset>3251559</wp:posOffset>
@@ -1119,7 +1119,7 @@
         <mc:AlternateContent>
           <mc:Choice Requires="wps">
             <w:drawing>
-              <wp:anchor distT="0" distB="0" distL="114300" distR="114300" simplePos="0" relativeHeight="251670528" behindDoc="0" locked="0" layoutInCell="1" allowOverlap="1" wp14:anchorId="7FF6E701" wp14:editId="3E090282">
+              <wp:anchor distT="0" distB="0" distL="114300" distR="114300" simplePos="0" relativeHeight="251678720" behindDoc="0" locked="0" layoutInCell="1" allowOverlap="1" wp14:anchorId="5A357441" wp14:editId="4FB9D5FA">
                 <wp:simplePos x="0" y="0"/>
                 <wp:positionH relativeFrom="margin">
                   <wp:posOffset>5634990</wp:posOffset>
@@ -1130,7 +1130,7 @@
                 <wp:extent cx="548640" cy="1748790"/>
                 <wp:effectExtent l="0" t="0" r="3810" b="3810"/>
                 <wp:wrapSquare wrapText="bothSides"/>
-                <wp:docPr id="54" name="文本框 54"/>
+                <wp:docPr id="55" name="文本框 55"/>
                 <wp:cNvGraphicFramePr/>
                 <a:graphic xmlns:a="http://schemas.openxmlformats.org/drawingml/2006/main">
                   <a:graphicData uri="http://schemas.microsoft.com/office/word/2010/wordprocessingShape">
@@ -1259,11 +1259,11 @@
           </mc:Choice>
           <mc:Fallback>
             <w:pict>
-              <v:shapetype w14:anchorId="7FF6E701" id="_x0000_t202" coordsize="21600,21600" o:spt="202" path="m,l,21600r21600,l21600,xe">
+              <v:shapetype w14:anchorId="5A357441" id="_x0000_t202" coordsize="21600,21600" o:spt="202" path="m,l,21600r21600,l21600,xe">
                 <v:stroke joinstyle="miter"/>
                 <v:path gradientshapeok="t" o:connecttype="rect"/>
               </v:shapetype>
-              <v:shape id="文本框 54" o:spid="_x0000_s1026" type="#_x0000_t202" style="position:absolute;left:0;text-align:left;margin-left:443.7pt;margin-top:.45pt;width:43.2pt;height:137.7pt;z-index:251670528;visibility:visible;mso-wrap-style:square;mso-width-percent:0;mso-height-percent:0;mso-wrap-distance-left:9pt;mso-wrap-distance-top:0;mso-wrap-distance-right:9pt;mso-wrap-distance-bottom:0;mso-position-horizontal:absolute;mso-position-horizontal-relative:margin;mso-position-vertical:absolute;mso-position-vertical-relative:text;mso-width-percent:0;mso-height-percent:0;mso-width-relative:margin;mso-height-relative:margin;v-text-anchor:top" o:gfxdata="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" stroked="f">
+              <v:shape id="文本框 55" o:spid="_x0000_s1026" type="#_x0000_t202" style="position:absolute;left:0;text-align:left;margin-left:443.7pt;margin-top:.45pt;width:43.2pt;height:137.7pt;z-index:251678720;visibility:visible;mso-wrap-style:square;mso-width-percent:0;mso-height-percent:0;mso-wrap-distance-left:9pt;mso-wrap-distance-top:0;mso-wrap-distance-right:9pt;mso-wrap-distance-bottom:0;mso-position-horizontal:absolute;mso-position-horizontal-relative:margin;mso-position-vertical:absolute;mso-position-vertical-relative:text;mso-width-percent:0;mso-height-percent:0;mso-width-relative:margin;mso-height-relative:margin;v-text-anchor:top" o:gfxdata="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" stroked="f">
                 <v:textbox style="layout-flow:vertical-ideographic" inset="0,0,0,0">
                   <w:txbxContent>
                     <w:p>
@@ -1503,7 +1503,7 @@
         </w:rPr>
       </w:pPr>
       <w:r>
-        <w:pict w14:anchorId="42A5C227">
+        <w:pict w14:anchorId="07BA394C">
           <v:rect id="_x0000_i1032" style="width:487.3pt;height:1pt" o:hrstd="t" o:hrnoshade="t" o:hr="t" fillcolor="#cfcdcd [2894]" stroked="f"/>
         </w:pict>
       </w:r>
@@ -1529,7 +1529,7 @@
           <w:noProof/>
         </w:rPr>
         <w:drawing>
-          <wp:anchor distT="0" distB="0" distL="114300" distR="114300" simplePos="0" relativeHeight="251672576" behindDoc="0" locked="0" layoutInCell="1" allowOverlap="1" wp14:anchorId="7AB20A6B" wp14:editId="1B4698DE">
+          <wp:anchor distT="0" distB="0" distL="114300" distR="114300" simplePos="0" relativeHeight="251680768" behindDoc="0" locked="0" layoutInCell="1" allowOverlap="1" wp14:anchorId="2752B508" wp14:editId="2AF7CC40">
             <wp:simplePos x="0" y="0"/>
             <wp:positionH relativeFrom="column">
               <wp:posOffset>4314024</wp:posOffset>
@@ -1598,7 +1598,7 @@
         <mc:AlternateContent>
           <mc:Choice Requires="wps">
             <w:drawing>
-              <wp:anchor distT="0" distB="0" distL="114300" distR="114300" simplePos="0" relativeHeight="251673600" behindDoc="0" locked="0" layoutInCell="1" allowOverlap="1" wp14:anchorId="7E6348FF" wp14:editId="41F4625C">
+              <wp:anchor distT="0" distB="0" distL="114300" distR="114300" simplePos="0" relativeHeight="251681792" behindDoc="0" locked="0" layoutInCell="1" allowOverlap="1" wp14:anchorId="7F636CA4" wp14:editId="244BD507">
                 <wp:simplePos x="0" y="0"/>
                 <wp:positionH relativeFrom="column">
                   <wp:posOffset>5476240</wp:posOffset>
@@ -1609,7 +1609,7 @@
                 <wp:extent cx="699135" cy="1544320"/>
                 <wp:effectExtent l="0" t="0" r="5715" b="0"/>
                 <wp:wrapSquare wrapText="bothSides"/>
-                <wp:docPr id="55" name="文本框 55"/>
+                <wp:docPr id="60" name="文本框 60"/>
                 <wp:cNvGraphicFramePr/>
                 <a:graphic xmlns:a="http://schemas.openxmlformats.org/drawingml/2006/main">
                   <a:graphicData uri="http://schemas.microsoft.com/office/word/2010/wordprocessingShape">
@@ -1764,7 +1764,7 @@
           </mc:Choice>
           <mc:Fallback>
             <w:pict>
-              <v:shape w14:anchorId="7E6348FF" id="文本框 55" o:spid="_x0000_s1027" type="#_x0000_t202" style="position:absolute;left:0;text-align:left;margin-left:431.2pt;margin-top:.7pt;width:55.05pt;height:121.6pt;z-index:251673600;visibility:visible;mso-wrap-style:square;mso-width-percent:0;mso-height-percent:0;mso-wrap-distance-left:9pt;mso-wrap-distance-top:0;mso-wrap-distance-right:9pt;mso-wrap-distance-bottom:0;mso-position-horizontal:absolute;mso-position-horizontal-relative:text;mso-position-vertical:absolute;mso-position-vertical-relative:text;mso-width-percent:0;mso-height-percent:0;mso-width-relative:margin;mso-height-relative:margin;v-text-anchor:top" o:gfxdata="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" stroked="f">
+              <v:shape w14:anchorId="7F636CA4" id="文本框 60" o:spid="_x0000_s1027" type="#_x0000_t202" style="position:absolute;left:0;text-align:left;margin-left:431.2pt;margin-top:.7pt;width:55.05pt;height:121.6pt;z-index:251681792;visibility:visible;mso-wrap-style:square;mso-width-percent:0;mso-height-percent:0;mso-wrap-distance-left:9pt;mso-wrap-distance-top:0;mso-wrap-distance-right:9pt;mso-wrap-distance-bottom:0;mso-position-horizontal:absolute;mso-position-horizontal-relative:text;mso-position-vertical:absolute;mso-position-vertical-relative:text;mso-width-percent:0;mso-height-percent:0;mso-width-relative:margin;mso-height-relative:margin;v-text-anchor:top" o:gfxdata="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" stroked="f">
                 <v:textbox style="layout-flow:vertical-ideographic" inset="0,0,0,0">
                   <w:txbxContent>
                     <w:p>
@@ -2023,7 +2023,7 @@
         <w:ind w:firstLineChars="0" w:firstLine="0"/>
       </w:pPr>
       <w:r>
-        <w:pict w14:anchorId="6C1631A9">
+        <w:pict w14:anchorId="0E34C7D1">
           <v:rect id="_x0000_i1033" style="width:487.3pt;height:1pt" o:hrstd="t" o:hrnoshade="t" o:hr="t" fillcolor="#cfcdcd [2894]" stroked="f"/>
         </w:pict>
       </w:r>
@@ -2049,7 +2049,7 @@
         <mc:AlternateContent>
           <mc:Choice Requires="wps">
             <w:drawing>
-              <wp:anchor distT="0" distB="0" distL="114300" distR="114300" simplePos="0" relativeHeight="251675648" behindDoc="0" locked="0" layoutInCell="1" allowOverlap="1" wp14:anchorId="576E49D9" wp14:editId="3D13EF49">
+              <wp:anchor distT="0" distB="0" distL="114300" distR="114300" simplePos="0" relativeHeight="251683840" behindDoc="0" locked="0" layoutInCell="1" allowOverlap="1" wp14:anchorId="0C38345B" wp14:editId="633D2D1F">
                 <wp:simplePos x="0" y="0"/>
                 <wp:positionH relativeFrom="margin">
                   <wp:posOffset>5478145</wp:posOffset>
@@ -2060,7 +2060,7 @@
                 <wp:extent cx="710565" cy="1812290"/>
                 <wp:effectExtent l="0" t="0" r="0" b="0"/>
                 <wp:wrapSquare wrapText="bothSides"/>
-                <wp:docPr id="60" name="文本框 60"/>
+                <wp:docPr id="71" name="文本框 71"/>
                 <wp:cNvGraphicFramePr/>
                 <a:graphic xmlns:a="http://schemas.openxmlformats.org/drawingml/2006/main">
                   <a:graphicData uri="http://schemas.microsoft.com/office/word/2010/wordprocessingShape">
@@ -2177,7 +2177,7 @@
           </mc:Choice>
           <mc:Fallback>
             <w:pict>
-              <v:shape w14:anchorId="576E49D9" id="文本框 60" o:spid="_x0000_s1028" type="#_x0000_t202" style="position:absolute;left:0;text-align:left;margin-left:431.35pt;margin-top:5.55pt;width:55.95pt;height:142.7pt;z-index:251675648;visibility:visible;mso-wrap-style:square;mso-width-percent:0;mso-height-percent:0;mso-wrap-distance-left:9pt;mso-wrap-distance-top:0;mso-wrap-distance-right:9pt;mso-wrap-distance-bottom:0;mso-position-horizontal:absolute;mso-position-horizontal-relative:margin;mso-position-vertical:absolute;mso-position-vertical-relative:text;mso-width-percent:0;mso-height-percent:0;mso-width-relative:margin;mso-height-relative:margin;v-text-anchor:top" o:gfxdata="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" stroked="f">
+              <v:shape w14:anchorId="0C38345B" id="文本框 71" o:spid="_x0000_s1028" type="#_x0000_t202" style="position:absolute;left:0;text-align:left;margin-left:431.35pt;margin-top:5.55pt;width:55.95pt;height:142.7pt;z-index:251683840;visibility:visible;mso-wrap-style:square;mso-width-percent:0;mso-height-percent:0;mso-wrap-distance-left:9pt;mso-wrap-distance-top:0;mso-wrap-distance-right:9pt;mso-wrap-distance-bottom:0;mso-position-horizontal:absolute;mso-position-horizontal-relative:margin;mso-position-vertical:absolute;mso-position-vertical-relative:text;mso-width-percent:0;mso-height-percent:0;mso-width-relative:margin;mso-height-relative:margin;v-text-anchor:top" o:gfxdata="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" stroked="f">
                 <v:textbox style="layout-flow:vertical-ideographic" inset="0,0,0,0">
                   <w:txbxContent>
                     <w:p>
@@ -2266,7 +2266,7 @@
           <w:noProof/>
         </w:rPr>
         <w:drawing>
-          <wp:anchor distT="0" distB="0" distL="114300" distR="114300" simplePos="0" relativeHeight="251674624" behindDoc="0" locked="0" layoutInCell="1" allowOverlap="1" wp14:anchorId="40CF9B1C" wp14:editId="777E67F8">
+          <wp:anchor distT="0" distB="0" distL="114300" distR="114300" simplePos="0" relativeHeight="251682816" behindDoc="0" locked="0" layoutInCell="1" allowOverlap="1" wp14:anchorId="3CF8E297" wp14:editId="33199D03">
             <wp:simplePos x="0" y="0"/>
             <wp:positionH relativeFrom="margin">
               <wp:posOffset>3025775</wp:posOffset>
@@ -2277,7 +2277,7 @@
             <wp:extent cx="2440305" cy="1828800"/>
             <wp:effectExtent l="0" t="0" r="0" b="0"/>
             <wp:wrapSquare wrapText="bothSides"/>
-            <wp:docPr id="71" name="图片 71"/>
+            <wp:docPr id="82" name="图片 82"/>
             <wp:cNvGraphicFramePr>
               <a:graphicFrameLocks xmlns:a="http://schemas.openxmlformats.org/drawingml/2006/main" noChangeAspect="1"/>
             </wp:cNvGraphicFramePr>
@@ -2527,7 +2527,7 @@
         <w:t>年代中期最为火爆，随后逐渐被因特网所替代。</w:t>
       </w:r>
       <w:r>
-        <w:pict w14:anchorId="2A7C20AC">
+        <w:pict w14:anchorId="19E2610A">
           <v:rect id="_x0000_i1034" style="width:487.3pt;height:1pt" o:hrstd="t" o:hrnoshade="t" o:hr="t" fillcolor="#cfcdcd [2894]" stroked="f"/>
         </w:pict>
       </w:r>
@@ -2594,7 +2594,7 @@
           <w:noProof/>
         </w:rPr>
         <w:drawing>
-          <wp:inline distT="0" distB="0" distL="0" distR="0" wp14:anchorId="47679D63" wp14:editId="6D0DC863">
+          <wp:inline distT="0" distB="0" distL="0" distR="0" wp14:anchorId="78A953FA" wp14:editId="1307A080">
             <wp:extent cx="1883015" cy="1097280"/>
             <wp:effectExtent l="0" t="0" r="3175" b="7620"/>
             <wp:docPr id="72" name="图片 72"/>
@@ -2734,7 +2734,7 @@
           <w:noProof/>
         </w:rPr>
         <w:drawing>
-          <wp:inline distT="0" distB="0" distL="0" distR="0" wp14:anchorId="44CD6D9C" wp14:editId="17F2C607">
+          <wp:inline distT="0" distB="0" distL="0" distR="0" wp14:anchorId="26A4F996" wp14:editId="2207B3FB">
             <wp:extent cx="1882800" cy="1422000"/>
             <wp:effectExtent l="0" t="0" r="3175" b="6985"/>
             <wp:docPr id="73" name="图片 73"/>
@@ -3034,7 +3034,7 @@
           <w:noProof/>
         </w:rPr>
         <w:drawing>
-          <wp:inline distT="0" distB="0" distL="0" distR="0" wp14:anchorId="57A3B18A" wp14:editId="3DDEE169">
+          <wp:inline distT="0" distB="0" distL="0" distR="0" wp14:anchorId="1C905869" wp14:editId="689C7EC5">
             <wp:extent cx="1882775" cy="1268801"/>
             <wp:effectExtent l="0" t="0" r="3175" b="7620"/>
             <wp:docPr id="74" name="图片 74"/>
@@ -3191,7 +3191,7 @@
           <w:noProof/>
         </w:rPr>
         <w:drawing>
-          <wp:inline distT="0" distB="0" distL="0" distR="0" wp14:anchorId="2A7A50AA" wp14:editId="3175433B">
+          <wp:inline distT="0" distB="0" distL="0" distR="0" wp14:anchorId="56B84879" wp14:editId="76C11BED">
             <wp:extent cx="1882775" cy="1331097"/>
             <wp:effectExtent l="0" t="0" r="3175" b="2540"/>
             <wp:docPr id="75" name="图片 75"/>
@@ -3296,7 +3296,7 @@
           <w:noProof/>
         </w:rPr>
         <w:drawing>
-          <wp:inline distT="0" distB="0" distL="0" distR="0" wp14:anchorId="7AA0EE1F" wp14:editId="0ADC043D">
+          <wp:inline distT="0" distB="0" distL="0" distR="0" wp14:anchorId="6959485C" wp14:editId="2139D59A">
             <wp:extent cx="1882775" cy="1127695"/>
             <wp:effectExtent l="0" t="0" r="3175" b="0"/>
             <wp:docPr id="76" name="图片 76"/>
@@ -3509,7 +3509,7 @@
           <w:noProof/>
         </w:rPr>
         <w:drawing>
-          <wp:inline distT="0" distB="0" distL="0" distR="0" wp14:anchorId="359B5E12" wp14:editId="24749E13">
+          <wp:inline distT="0" distB="0" distL="0" distR="0" wp14:anchorId="42C4492A" wp14:editId="7F37B063">
             <wp:extent cx="1882775" cy="1236431"/>
             <wp:effectExtent l="0" t="0" r="3175" b="1905"/>
             <wp:docPr id="77" name="图片 77"/>
@@ -3686,7 +3686,7 @@
           <w:noProof/>
         </w:rPr>
         <w:drawing>
-          <wp:inline distT="0" distB="0" distL="0" distR="0" wp14:anchorId="28E107F6" wp14:editId="5BFB1FAA">
+          <wp:inline distT="0" distB="0" distL="0" distR="0" wp14:anchorId="1676C7E5" wp14:editId="65DF4E77">
             <wp:extent cx="1882775" cy="1499734"/>
             <wp:effectExtent l="0" t="0" r="3175" b="5715"/>
             <wp:docPr id="78" name="图片 78"/>
@@ -3832,7 +3832,7 @@
           <w:noProof/>
         </w:rPr>
         <w:drawing>
-          <wp:inline distT="0" distB="0" distL="0" distR="0" wp14:anchorId="4BFA988B" wp14:editId="67BAF9E4">
+          <wp:inline distT="0" distB="0" distL="0" distR="0" wp14:anchorId="42D226DD" wp14:editId="1329BAE3">
             <wp:extent cx="1882800" cy="2664000"/>
             <wp:effectExtent l="0" t="0" r="3175" b="3175"/>
             <wp:docPr id="79" name="图片 79"/>
@@ -3977,7 +3977,7 @@
           <w:noProof/>
         </w:rPr>
         <w:drawing>
-          <wp:inline distT="0" distB="0" distL="0" distR="0" wp14:anchorId="0B11812A" wp14:editId="3994D9DC">
+          <wp:inline distT="0" distB="0" distL="0" distR="0" wp14:anchorId="42F35EB2" wp14:editId="0D84B067">
             <wp:extent cx="1882775" cy="969215"/>
             <wp:effectExtent l="0" t="0" r="3175" b="2540"/>
             <wp:docPr id="80" name="图片 80"/>
@@ -4140,7 +4140,7 @@
           <w:noProof/>
         </w:rPr>
         <w:drawing>
-          <wp:inline distT="0" distB="0" distL="0" distR="0" wp14:anchorId="1E76B034" wp14:editId="4A528837">
+          <wp:inline distT="0" distB="0" distL="0" distR="0" wp14:anchorId="36701BD0" wp14:editId="05E7BD7A">
             <wp:extent cx="1882775" cy="1079637"/>
             <wp:effectExtent l="0" t="0" r="3175" b="6350"/>
             <wp:docPr id="81" name="图片 81"/>
@@ -4276,7 +4276,7 @@
 </file>
 
 <file path=word/endnotes.xml><?xml version="1.0" encoding="utf-8"?>
-<w:endnotes xmlns:wpc="http://schemas.microsoft.com/office/word/2010/wordprocessingCanvas" xmlns:cx="http://schemas.microsoft.com/office/drawing/2014/chartex" xmlns:cx1="http://schemas.microsoft.com/office/drawing/2015/9/8/chartex" xmlns:cx2="http://schemas.microsoft.com/office/drawing/2015/10/21/chartex" xmlns:cx3="http://schemas.microsoft.com/office/drawing/2016/5/9/chartex" xmlns:cx4="http://schemas.microsoft.com/office/drawing/2016/5/10/chartex" xmlns:cx5="http://schemas.microsoft.com/office/drawing/2016/5/11/chartex" xmlns:cx6="http://schemas.microsoft.com/office/drawing/2016/5/12/chartex" xmlns:cx7="http://schemas.microsoft.com/office/drawing/2016/5/13/chartex" xmlns:cx8="http://schemas.microsoft.com/office/drawing/2016/5/14/chartex" xmlns:mc="http://schemas.openxmlformats.org/markup-compatibility/2006" xmlns:aink="http://schemas.microsoft.com/office/drawing/2016/ink" xmlns:am3d="http://schemas.microsoft.com/office/drawing/2017/model3d" xmlns:o="urn:schemas-microsoft-com:office:office" xmlns:r="http://schemas.openxmlformats.org/officeDocument/2006/relationships" xmlns:m="http://schemas.openxmlformats.org/officeDocument/2006/math" xmlns:v="urn:schemas-microsoft-com:vml" xmlns:wp14="http://schemas.microsoft.com/office/word/2010/wordprocessingDrawing" xmlns:wp="http://schemas.openxmlformats.org/drawingml/2006/wordprocessingDrawing" xmlns:w10="urn:schemas-microsoft-com:office:word" xmlns:w="http://schemas.openxmlformats.org/wordprocessingml/2006/main" xmlns:w14="http://schemas.microsoft.com/office/word/2010/wordml" xmlns:w15="http://schemas.microsoft.com/office/word/2012/wordml" xmlns:w16cid="http://schemas.microsoft.com/office/word/2016/wordml/cid" xmlns:w16se="http://schemas.microsoft.com/office/word/2015/wordml/symex" xmlns:wpg="http://schemas.microsoft.com/office/word/2010/wordprocessingGroup" xmlns:wpi="http://schemas.microsoft.com/office/word/2010/wordprocessingInk" xmlns:wne="http://schemas.microsoft.com/office/word/2006/wordml" xmlns:wps="http://schemas.microsoft.com/office/word/2010/wordprocessingShape" mc:Ignorable="w14 w15 w16se w16cid wp14">
+<w:endnotes xmlns:wpc="http://schemas.microsoft.com/office/word/2010/wordprocessingCanvas" xmlns:cx="http://schemas.microsoft.com/office/drawing/2014/chartex" xmlns:cx1="http://schemas.microsoft.com/office/drawing/2015/9/8/chartex" xmlns:cx2="http://schemas.microsoft.com/office/drawing/2015/10/21/chartex" xmlns:cx3="http://schemas.microsoft.com/office/drawing/2016/5/9/chartex" xmlns:cx4="http://schemas.microsoft.com/office/drawing/2016/5/10/chartex" xmlns:cx5="http://schemas.microsoft.com/office/drawing/2016/5/11/chartex" xmlns:cx6="http://schemas.microsoft.com/office/drawing/2016/5/12/chartex" xmlns:cx7="http://schemas.microsoft.com/office/drawing/2016/5/13/chartex" xmlns:cx8="http://schemas.microsoft.com/office/drawing/2016/5/14/chartex" xmlns:mc="http://schemas.openxmlformats.org/markup-compatibility/2006" xmlns:aink="http://schemas.microsoft.com/office/drawing/2016/ink" xmlns:am3d="http://schemas.microsoft.com/office/drawing/2017/model3d" xmlns:o="urn:schemas-microsoft-com:office:office" xmlns:r="http://schemas.openxmlformats.org/officeDocument/2006/relationships" xmlns:m="http://schemas.openxmlformats.org/officeDocument/2006/math" xmlns:v="urn:schemas-microsoft-com:vml" xmlns:wp14="http://schemas.microsoft.com/office/word/2010/wordprocessingDrawing" xmlns:wp="http://schemas.openxmlformats.org/drawingml/2006/wordprocessingDrawing" xmlns:w10="urn:schemas-microsoft-com:office:word" xmlns:w="http://schemas.openxmlformats.org/wordprocessingml/2006/main" xmlns:w14="http://schemas.microsoft.com/office/word/2010/wordml" xmlns:w15="http://schemas.microsoft.com/office/word/2012/wordml" xmlns:w16cex="http://schemas.microsoft.com/office/word/2018/wordml/cex" xmlns:w16cid="http://schemas.microsoft.com/office/word/2016/wordml/cid" xmlns:w16="http://schemas.microsoft.com/office/word/2018/wordml" xmlns:w16se="http://schemas.microsoft.com/office/word/2015/wordml/symex" xmlns:wpg="http://schemas.microsoft.com/office/word/2010/wordprocessingGroup" xmlns:wpi="http://schemas.microsoft.com/office/word/2010/wordprocessingInk" xmlns:wne="http://schemas.microsoft.com/office/word/2006/wordml" xmlns:wps="http://schemas.microsoft.com/office/word/2010/wordprocessingShape" mc:Ignorable="w14 w15 w16se w16cid w16 w16cex wp14">
   <w:endnote w:type="separator" w:id="-1">
     <w:p>
       <w:r>
@@ -4295,7 +4295,7 @@
 </file>
 
 <file path=word/footer1.xml><?xml version="1.0" encoding="utf-8"?>
-<w:ftr xmlns:wpc="http://schemas.microsoft.com/office/word/2010/wordprocessingCanvas" xmlns:cx="http://schemas.microsoft.com/office/drawing/2014/chartex" xmlns:cx1="http://schemas.microsoft.com/office/drawing/2015/9/8/chartex" xmlns:cx2="http://schemas.microsoft.com/office/drawing/2015/10/21/chartex" xmlns:cx3="http://schemas.microsoft.com/office/drawing/2016/5/9/chartex" xmlns:cx4="http://schemas.microsoft.com/office/drawing/2016/5/10/chartex" xmlns:cx5="http://schemas.microsoft.com/office/drawing/2016/5/11/chartex" xmlns:cx6="http://schemas.microsoft.com/office/drawing/2016/5/12/chartex" xmlns:cx7="http://schemas.microsoft.com/office/drawing/2016/5/13/chartex" xmlns:cx8="http://schemas.microsoft.com/office/drawing/2016/5/14/chartex" xmlns:mc="http://schemas.openxmlformats.org/markup-compatibility/2006" xmlns:aink="http://schemas.microsoft.com/office/drawing/2016/ink" xmlns:am3d="http://schemas.microsoft.com/office/drawing/2017/model3d" xmlns:o="urn:schemas-microsoft-com:office:office" xmlns:r="http://schemas.openxmlformats.org/officeDocument/2006/relationships" xmlns:m="http://schemas.openxmlformats.org/officeDocument/2006/math" xmlns:v="urn:schemas-microsoft-com:vml" xmlns:wp14="http://schemas.microsoft.com/office/word/2010/wordprocessingDrawing" xmlns:wp="http://schemas.openxmlformats.org/drawingml/2006/wordprocessingDrawing" xmlns:w10="urn:schemas-microsoft-com:office:word" xmlns:w="http://schemas.openxmlformats.org/wordprocessingml/2006/main" xmlns:w14="http://schemas.microsoft.com/office/word/2010/wordml" xmlns:w15="http://schemas.microsoft.com/office/word/2012/wordml" xmlns:w16cid="http://schemas.microsoft.com/office/word/2016/wordml/cid" xmlns:w16se="http://schemas.microsoft.com/office/word/2015/wordml/symex" xmlns:wpg="http://schemas.microsoft.com/office/word/2010/wordprocessingGroup" xmlns:wpi="http://schemas.microsoft.com/office/word/2010/wordprocessingInk" xmlns:wne="http://schemas.microsoft.com/office/word/2006/wordml" xmlns:wps="http://schemas.microsoft.com/office/word/2010/wordprocessingShape" mc:Ignorable="w14 w15 w16se w16cid wp14">
+<w:ftr xmlns:wpc="http://schemas.microsoft.com/office/word/2010/wordprocessingCanvas" xmlns:cx="http://schemas.microsoft.com/office/drawing/2014/chartex" xmlns:cx1="http://schemas.microsoft.com/office/drawing/2015/9/8/chartex" xmlns:cx2="http://schemas.microsoft.com/office/drawing/2015/10/21/chartex" xmlns:cx3="http://schemas.microsoft.com/office/drawing/2016/5/9/chartex" xmlns:cx4="http://schemas.microsoft.com/office/drawing/2016/5/10/chartex" xmlns:cx5="http://schemas.microsoft.com/office/drawing/2016/5/11/chartex" xmlns:cx6="http://schemas.microsoft.com/office/drawing/2016/5/12/chartex" xmlns:cx7="http://schemas.microsoft.com/office/drawing/2016/5/13/chartex" xmlns:cx8="http://schemas.microsoft.com/office/drawing/2016/5/14/chartex" xmlns:mc="http://schemas.openxmlformats.org/markup-compatibility/2006" xmlns:aink="http://schemas.microsoft.com/office/drawing/2016/ink" xmlns:am3d="http://schemas.microsoft.com/office/drawing/2017/model3d" xmlns:o="urn:schemas-microsoft-com:office:office" xmlns:r="http://schemas.openxmlformats.org/officeDocument/2006/relationships" xmlns:m="http://schemas.openxmlformats.org/officeDocument/2006/math" xmlns:v="urn:schemas-microsoft-com:vml" xmlns:wp14="http://schemas.microsoft.com/office/word/2010/wordprocessingDrawing" xmlns:wp="http://schemas.openxmlformats.org/drawingml/2006/wordprocessingDrawing" xmlns:w10="urn:schemas-microsoft-com:office:word" xmlns:w="http://schemas.openxmlformats.org/wordprocessingml/2006/main" xmlns:w14="http://schemas.microsoft.com/office/word/2010/wordml" xmlns:w15="http://schemas.microsoft.com/office/word/2012/wordml" xmlns:w16cex="http://schemas.microsoft.com/office/word/2018/wordml/cex" xmlns:w16cid="http://schemas.microsoft.com/office/word/2016/wordml/cid" xmlns:w16="http://schemas.microsoft.com/office/word/2018/wordml" xmlns:w16se="http://schemas.microsoft.com/office/word/2015/wordml/symex" xmlns:wpg="http://schemas.microsoft.com/office/word/2010/wordprocessingGroup" xmlns:wpi="http://schemas.microsoft.com/office/word/2010/wordprocessingInk" xmlns:wne="http://schemas.microsoft.com/office/word/2006/wordml" xmlns:wps="http://schemas.microsoft.com/office/word/2010/wordprocessingShape" mc:Ignorable="w14 w15 w16se w16cid w16 w16cex wp14">
   <w:p>
     <w:pPr>
       <w:pStyle w:val="Footer-Grey1"/>
@@ -4326,7 +4326,7 @@
 </file>
 
 <file path=word/footer2.xml><?xml version="1.0" encoding="utf-8"?>
-<w:ftr xmlns:wpc="http://schemas.microsoft.com/office/word/2010/wordprocessingCanvas" xmlns:cx="http://schemas.microsoft.com/office/drawing/2014/chartex" xmlns:cx1="http://schemas.microsoft.com/office/drawing/2015/9/8/chartex" xmlns:cx2="http://schemas.microsoft.com/office/drawing/2015/10/21/chartex" xmlns:cx3="http://schemas.microsoft.com/office/drawing/2016/5/9/chartex" xmlns:cx4="http://schemas.microsoft.com/office/drawing/2016/5/10/chartex" xmlns:cx5="http://schemas.microsoft.com/office/drawing/2016/5/11/chartex" xmlns:cx6="http://schemas.microsoft.com/office/drawing/2016/5/12/chartex" xmlns:cx7="http://schemas.microsoft.com/office/drawing/2016/5/13/chartex" xmlns:cx8="http://schemas.microsoft.com/office/drawing/2016/5/14/chartex" xmlns:mc="http://schemas.openxmlformats.org/markup-compatibility/2006" xmlns:aink="http://schemas.microsoft.com/office/drawing/2016/ink" xmlns:am3d="http://schemas.microsoft.com/office/drawing/2017/model3d" xmlns:o="urn:schemas-microsoft-com:office:office" xmlns:r="http://schemas.openxmlformats.org/officeDocument/2006/relationships" xmlns:m="http://schemas.openxmlformats.org/officeDocument/2006/math" xmlns:v="urn:schemas-microsoft-com:vml" xmlns:wp14="http://schemas.microsoft.com/office/word/2010/wordprocessingDrawing" xmlns:wp="http://schemas.openxmlformats.org/drawingml/2006/wordprocessingDrawing" xmlns:w10="urn:schemas-microsoft-com:office:word" xmlns:w="http://schemas.openxmlformats.org/wordprocessingml/2006/main" xmlns:w14="http://schemas.microsoft.com/office/word/2010/wordml" xmlns:w15="http://schemas.microsoft.com/office/word/2012/wordml" xmlns:w16cid="http://schemas.microsoft.com/office/word/2016/wordml/cid" xmlns:w16se="http://schemas.microsoft.com/office/word/2015/wordml/symex" xmlns:wpg="http://schemas.microsoft.com/office/word/2010/wordprocessingGroup" xmlns:wpi="http://schemas.microsoft.com/office/word/2010/wordprocessingInk" xmlns:wne="http://schemas.microsoft.com/office/word/2006/wordml" xmlns:wps="http://schemas.microsoft.com/office/word/2010/wordprocessingShape" mc:Ignorable="w14 w15 w16se w16cid wp14">
+<w:ftr xmlns:wpc="http://schemas.microsoft.com/office/word/2010/wordprocessingCanvas" xmlns:cx="http://schemas.microsoft.com/office/drawing/2014/chartex" xmlns:cx1="http://schemas.microsoft.com/office/drawing/2015/9/8/chartex" xmlns:cx2="http://schemas.microsoft.com/office/drawing/2015/10/21/chartex" xmlns:cx3="http://schemas.microsoft.com/office/drawing/2016/5/9/chartex" xmlns:cx4="http://schemas.microsoft.com/office/drawing/2016/5/10/chartex" xmlns:cx5="http://schemas.microsoft.com/office/drawing/2016/5/11/chartex" xmlns:cx6="http://schemas.microsoft.com/office/drawing/2016/5/12/chartex" xmlns:cx7="http://schemas.microsoft.com/office/drawing/2016/5/13/chartex" xmlns:cx8="http://schemas.microsoft.com/office/drawing/2016/5/14/chartex" xmlns:mc="http://schemas.openxmlformats.org/markup-compatibility/2006" xmlns:aink="http://schemas.microsoft.com/office/drawing/2016/ink" xmlns:am3d="http://schemas.microsoft.com/office/drawing/2017/model3d" xmlns:o="urn:schemas-microsoft-com:office:office" xmlns:r="http://schemas.openxmlformats.org/officeDocument/2006/relationships" xmlns:m="http://schemas.openxmlformats.org/officeDocument/2006/math" xmlns:v="urn:schemas-microsoft-com:vml" xmlns:wp14="http://schemas.microsoft.com/office/word/2010/wordprocessingDrawing" xmlns:wp="http://schemas.openxmlformats.org/drawingml/2006/wordprocessingDrawing" xmlns:w10="urn:schemas-microsoft-com:office:word" xmlns:w="http://schemas.openxmlformats.org/wordprocessingml/2006/main" xmlns:w14="http://schemas.microsoft.com/office/word/2010/wordml" xmlns:w15="http://schemas.microsoft.com/office/word/2012/wordml" xmlns:w16cex="http://schemas.microsoft.com/office/word/2018/wordml/cex" xmlns:w16cid="http://schemas.microsoft.com/office/word/2016/wordml/cid" xmlns:w16="http://schemas.microsoft.com/office/word/2018/wordml" xmlns:w16se="http://schemas.microsoft.com/office/word/2015/wordml/symex" xmlns:wpg="http://schemas.microsoft.com/office/word/2010/wordprocessingGroup" xmlns:wpi="http://schemas.microsoft.com/office/word/2010/wordprocessingInk" xmlns:wne="http://schemas.microsoft.com/office/word/2006/wordml" xmlns:wps="http://schemas.microsoft.com/office/word/2010/wordprocessingShape" mc:Ignorable="w14 w15 w16se w16cid w16 w16cex wp14">
   <w:p>
     <w:pPr>
       <w:pStyle w:val="Footer-Grey"/>
@@ -4354,7 +4354,7 @@
 </file>
 
 <file path=word/footer3.xml><?xml version="1.0" encoding="utf-8"?>
-<w:ftr xmlns:wpc="http://schemas.microsoft.com/office/word/2010/wordprocessingCanvas" xmlns:cx="http://schemas.microsoft.com/office/drawing/2014/chartex" xmlns:cx1="http://schemas.microsoft.com/office/drawing/2015/9/8/chartex" xmlns:cx2="http://schemas.microsoft.com/office/drawing/2015/10/21/chartex" xmlns:cx3="http://schemas.microsoft.com/office/drawing/2016/5/9/chartex" xmlns:cx4="http://schemas.microsoft.com/office/drawing/2016/5/10/chartex" xmlns:cx5="http://schemas.microsoft.com/office/drawing/2016/5/11/chartex" xmlns:cx6="http://schemas.microsoft.com/office/drawing/2016/5/12/chartex" xmlns:cx7="http://schemas.microsoft.com/office/drawing/2016/5/13/chartex" xmlns:cx8="http://schemas.microsoft.com/office/drawing/2016/5/14/chartex" xmlns:mc="http://schemas.openxmlformats.org/markup-compatibility/2006" xmlns:aink="http://schemas.microsoft.com/office/drawing/2016/ink" xmlns:am3d="http://schemas.microsoft.com/office/drawing/2017/model3d" xmlns:o="urn:schemas-microsoft-com:office:office" xmlns:r="http://schemas.openxmlformats.org/officeDocument/2006/relationships" xmlns:m="http://schemas.openxmlformats.org/officeDocument/2006/math" xmlns:v="urn:schemas-microsoft-com:vml" xmlns:wp14="http://schemas.microsoft.com/office/word/2010/wordprocessingDrawing" xmlns:wp="http://schemas.openxmlformats.org/drawingml/2006/wordprocessingDrawing" xmlns:w10="urn:schemas-microsoft-com:office:word" xmlns:w="http://schemas.openxmlformats.org/wordprocessingml/2006/main" xmlns:w14="http://schemas.microsoft.com/office/word/2010/wordml" xmlns:w15="http://schemas.microsoft.com/office/word/2012/wordml" xmlns:w16cid="http://schemas.microsoft.com/office/word/2016/wordml/cid" xmlns:w16se="http://schemas.microsoft.com/office/word/2015/wordml/symex" xmlns:wpg="http://schemas.microsoft.com/office/word/2010/wordprocessingGroup" xmlns:wpi="http://schemas.microsoft.com/office/word/2010/wordprocessingInk" xmlns:wne="http://schemas.microsoft.com/office/word/2006/wordml" xmlns:wps="http://schemas.microsoft.com/office/word/2010/wordprocessingShape" mc:Ignorable="w14 w15 w16se w16cid wp14">
+<w:ftr xmlns:wpc="http://schemas.microsoft.com/office/word/2010/wordprocessingCanvas" xmlns:cx="http://schemas.microsoft.com/office/drawing/2014/chartex" xmlns:cx1="http://schemas.microsoft.com/office/drawing/2015/9/8/chartex" xmlns:cx2="http://schemas.microsoft.com/office/drawing/2015/10/21/chartex" xmlns:cx3="http://schemas.microsoft.com/office/drawing/2016/5/9/chartex" xmlns:cx4="http://schemas.microsoft.com/office/drawing/2016/5/10/chartex" xmlns:cx5="http://schemas.microsoft.com/office/drawing/2016/5/11/chartex" xmlns:cx6="http://schemas.microsoft.com/office/drawing/2016/5/12/chartex" xmlns:cx7="http://schemas.microsoft.com/office/drawing/2016/5/13/chartex" xmlns:cx8="http://schemas.microsoft.com/office/drawing/2016/5/14/chartex" xmlns:mc="http://schemas.openxmlformats.org/markup-compatibility/2006" xmlns:aink="http://schemas.microsoft.com/office/drawing/2016/ink" xmlns:am3d="http://schemas.microsoft.com/office/drawing/2017/model3d" xmlns:o="urn:schemas-microsoft-com:office:office" xmlns:r="http://schemas.openxmlformats.org/officeDocument/2006/relationships" xmlns:m="http://schemas.openxmlformats.org/officeDocument/2006/math" xmlns:v="urn:schemas-microsoft-com:vml" xmlns:wp14="http://schemas.microsoft.com/office/word/2010/wordprocessingDrawing" xmlns:wp="http://schemas.openxmlformats.org/drawingml/2006/wordprocessingDrawing" xmlns:w10="urn:schemas-microsoft-com:office:word" xmlns:w="http://schemas.openxmlformats.org/wordprocessingml/2006/main" xmlns:w14="http://schemas.microsoft.com/office/word/2010/wordml" xmlns:w15="http://schemas.microsoft.com/office/word/2012/wordml" xmlns:w16cex="http://schemas.microsoft.com/office/word/2018/wordml/cex" xmlns:w16cid="http://schemas.microsoft.com/office/word/2016/wordml/cid" xmlns:w16="http://schemas.microsoft.com/office/word/2018/wordml" xmlns:w16se="http://schemas.microsoft.com/office/word/2015/wordml/symex" xmlns:wpg="http://schemas.microsoft.com/office/word/2010/wordprocessingGroup" xmlns:wpi="http://schemas.microsoft.com/office/word/2010/wordprocessingInk" xmlns:wne="http://schemas.microsoft.com/office/word/2006/wordml" xmlns:wps="http://schemas.microsoft.com/office/word/2010/wordprocessingShape" mc:Ignorable="w14 w15 w16se w16cid w16 w16cex wp14">
   <w:p>
     <w:pPr>
       <w:pStyle w:val="Footer-Grey"/>
@@ -4382,7 +4382,7 @@
 </file>
 
 <file path=word/footnotes.xml><?xml version="1.0" encoding="utf-8"?>
-<w:footnotes xmlns:wpc="http://schemas.microsoft.com/office/word/2010/wordprocessingCanvas" xmlns:cx="http://schemas.microsoft.com/office/drawing/2014/chartex" xmlns:cx1="http://schemas.microsoft.com/office/drawing/2015/9/8/chartex" xmlns:cx2="http://schemas.microsoft.com/office/drawing/2015/10/21/chartex" xmlns:cx3="http://schemas.microsoft.com/office/drawing/2016/5/9/chartex" xmlns:cx4="http://schemas.microsoft.com/office/drawing/2016/5/10/chartex" xmlns:cx5="http://schemas.microsoft.com/office/drawing/2016/5/11/chartex" xmlns:cx6="http://schemas.microsoft.com/office/drawing/2016/5/12/chartex" xmlns:cx7="http://schemas.microsoft.com/office/drawing/2016/5/13/chartex" xmlns:cx8="http://schemas.microsoft.com/office/drawing/2016/5/14/chartex" xmlns:mc="http://schemas.openxmlformats.org/markup-compatibility/2006" xmlns:aink="http://schemas.microsoft.com/office/drawing/2016/ink" xmlns:am3d="http://schemas.microsoft.com/office/drawing/2017/model3d" xmlns:o="urn:schemas-microsoft-com:office:office" xmlns:r="http://schemas.openxmlformats.org/officeDocument/2006/relationships" xmlns:m="http://schemas.openxmlformats.org/officeDocument/2006/math" xmlns:v="urn:schemas-microsoft-com:vml" xmlns:wp14="http://schemas.microsoft.com/office/word/2010/wordprocessingDrawing" xmlns:wp="http://schemas.openxmlformats.org/drawingml/2006/wordprocessingDrawing" xmlns:w10="urn:schemas-microsoft-com:office:word" xmlns:w="http://schemas.openxmlformats.org/wordprocessingml/2006/main" xmlns:w14="http://schemas.microsoft.com/office/word/2010/wordml" xmlns:w15="http://schemas.microsoft.com/office/word/2012/wordml" xmlns:w16cid="http://schemas.microsoft.com/office/word/2016/wordml/cid" xmlns:w16se="http://schemas.microsoft.com/office/word/2015/wordml/symex" xmlns:wpg="http://schemas.microsoft.com/office/word/2010/wordprocessingGroup" xmlns:wpi="http://schemas.microsoft.com/office/word/2010/wordprocessingInk" xmlns:wne="http://schemas.microsoft.com/office/word/2006/wordml" xmlns:wps="http://schemas.microsoft.com/office/word/2010/wordprocessingShape" mc:Ignorable="w14 w15 w16se w16cid wp14">
+<w:footnotes xmlns:wpc="http://schemas.microsoft.com/office/word/2010/wordprocessingCanvas" xmlns:cx="http://schemas.microsoft.com/office/drawing/2014/chartex" xmlns:cx1="http://schemas.microsoft.com/office/drawing/2015/9/8/chartex" xmlns:cx2="http://schemas.microsoft.com/office/drawing/2015/10/21/chartex" xmlns:cx3="http://schemas.microsoft.com/office/drawing/2016/5/9/chartex" xmlns:cx4="http://schemas.microsoft.com/office/drawing/2016/5/10/chartex" xmlns:cx5="http://schemas.microsoft.com/office/drawing/2016/5/11/chartex" xmlns:cx6="http://schemas.microsoft.com/office/drawing/2016/5/12/chartex" xmlns:cx7="http://schemas.microsoft.com/office/drawing/2016/5/13/chartex" xmlns:cx8="http://schemas.microsoft.com/office/drawing/2016/5/14/chartex" xmlns:mc="http://schemas.openxmlformats.org/markup-compatibility/2006" xmlns:aink="http://schemas.microsoft.com/office/drawing/2016/ink" xmlns:am3d="http://schemas.microsoft.com/office/drawing/2017/model3d" xmlns:o="urn:schemas-microsoft-com:office:office" xmlns:r="http://schemas.openxmlformats.org/officeDocument/2006/relationships" xmlns:m="http://schemas.openxmlformats.org/officeDocument/2006/math" xmlns:v="urn:schemas-microsoft-com:vml" xmlns:wp14="http://schemas.microsoft.com/office/word/2010/wordprocessingDrawing" xmlns:wp="http://schemas.openxmlformats.org/drawingml/2006/wordprocessingDrawing" xmlns:w10="urn:schemas-microsoft-com:office:word" xmlns:w="http://schemas.openxmlformats.org/wordprocessingml/2006/main" xmlns:w14="http://schemas.microsoft.com/office/word/2010/wordml" xmlns:w15="http://schemas.microsoft.com/office/word/2012/wordml" xmlns:w16cex="http://schemas.microsoft.com/office/word/2018/wordml/cex" xmlns:w16cid="http://schemas.microsoft.com/office/word/2016/wordml/cid" xmlns:w16="http://schemas.microsoft.com/office/word/2018/wordml" xmlns:w16se="http://schemas.microsoft.com/office/word/2015/wordml/symex" xmlns:wpg="http://schemas.microsoft.com/office/word/2010/wordprocessingGroup" xmlns:wpi="http://schemas.microsoft.com/office/word/2010/wordprocessingInk" xmlns:wne="http://schemas.microsoft.com/office/word/2006/wordml" xmlns:wps="http://schemas.microsoft.com/office/word/2010/wordprocessingShape" mc:Ignorable="w14 w15 w16se w16cid w16 w16cex wp14">
   <w:footnote w:type="separator" w:id="-1">
     <w:p>
       <w:r>
@@ -4774,7 +4774,7 @@
 </file>
 
 <file path=word/header1.xml><?xml version="1.0" encoding="utf-8"?>
-<w:hdr xmlns:wpc="http://schemas.microsoft.com/office/word/2010/wordprocessingCanvas" xmlns:cx="http://schemas.microsoft.com/office/drawing/2014/chartex" xmlns:cx1="http://schemas.microsoft.com/office/drawing/2015/9/8/chartex" xmlns:cx2="http://schemas.microsoft.com/office/drawing/2015/10/21/chartex" xmlns:cx3="http://schemas.microsoft.com/office/drawing/2016/5/9/chartex" xmlns:cx4="http://schemas.microsoft.com/office/drawing/2016/5/10/chartex" xmlns:cx5="http://schemas.microsoft.com/office/drawing/2016/5/11/chartex" xmlns:cx6="http://schemas.microsoft.com/office/drawing/2016/5/12/chartex" xmlns:cx7="http://schemas.microsoft.com/office/drawing/2016/5/13/chartex" xmlns:cx8="http://schemas.microsoft.com/office/drawing/2016/5/14/chartex" xmlns:mc="http://schemas.openxmlformats.org/markup-compatibility/2006" xmlns:aink="http://schemas.microsoft.com/office/drawing/2016/ink" xmlns:am3d="http://schemas.microsoft.com/office/drawing/2017/model3d" xmlns:o="urn:schemas-microsoft-com:office:office" xmlns:r="http://schemas.openxmlformats.org/officeDocument/2006/relationships" xmlns:m="http://schemas.openxmlformats.org/officeDocument/2006/math" xmlns:v="urn:schemas-microsoft-com:vml" xmlns:wp14="http://schemas.microsoft.com/office/word/2010/wordprocessingDrawing" xmlns:wp="http://schemas.openxmlformats.org/drawingml/2006/wordprocessingDrawing" xmlns:w10="urn:schemas-microsoft-com:office:word" xmlns:w="http://schemas.openxmlformats.org/wordprocessingml/2006/main" xmlns:w14="http://schemas.microsoft.com/office/word/2010/wordml" xmlns:w15="http://schemas.microsoft.com/office/word/2012/wordml" xmlns:w16cid="http://schemas.microsoft.com/office/word/2016/wordml/cid" xmlns:w16se="http://schemas.microsoft.com/office/word/2015/wordml/symex" xmlns:wpg="http://schemas.microsoft.com/office/word/2010/wordprocessingGroup" xmlns:wpi="http://schemas.microsoft.com/office/word/2010/wordprocessingInk" xmlns:wne="http://schemas.microsoft.com/office/word/2006/wordml" xmlns:wps="http://schemas.microsoft.com/office/word/2010/wordprocessingShape" mc:Ignorable="w14 w15 w16se w16cid wp14">
+<w:hdr xmlns:wpc="http://schemas.microsoft.com/office/word/2010/wordprocessingCanvas" xmlns:cx="http://schemas.microsoft.com/office/drawing/2014/chartex" xmlns:cx1="http://schemas.microsoft.com/office/drawing/2015/9/8/chartex" xmlns:cx2="http://schemas.microsoft.com/office/drawing/2015/10/21/chartex" xmlns:cx3="http://schemas.microsoft.com/office/drawing/2016/5/9/chartex" xmlns:cx4="http://schemas.microsoft.com/office/drawing/2016/5/10/chartex" xmlns:cx5="http://schemas.microsoft.com/office/drawing/2016/5/11/chartex" xmlns:cx6="http://schemas.microsoft.com/office/drawing/2016/5/12/chartex" xmlns:cx7="http://schemas.microsoft.com/office/drawing/2016/5/13/chartex" xmlns:cx8="http://schemas.microsoft.com/office/drawing/2016/5/14/chartex" xmlns:mc="http://schemas.openxmlformats.org/markup-compatibility/2006" xmlns:aink="http://schemas.microsoft.com/office/drawing/2016/ink" xmlns:am3d="http://schemas.microsoft.com/office/drawing/2017/model3d" xmlns:o="urn:schemas-microsoft-com:office:office" xmlns:r="http://schemas.openxmlformats.org/officeDocument/2006/relationships" xmlns:m="http://schemas.openxmlformats.org/officeDocument/2006/math" xmlns:v="urn:schemas-microsoft-com:vml" xmlns:wp14="http://schemas.microsoft.com/office/word/2010/wordprocessingDrawing" xmlns:wp="http://schemas.openxmlformats.org/drawingml/2006/wordprocessingDrawing" xmlns:w10="urn:schemas-microsoft-com:office:word" xmlns:w="http://schemas.openxmlformats.org/wordprocessingml/2006/main" xmlns:w14="http://schemas.microsoft.com/office/word/2010/wordml" xmlns:w15="http://schemas.microsoft.com/office/word/2012/wordml" xmlns:w16cex="http://schemas.microsoft.com/office/word/2018/wordml/cex" xmlns:w16cid="http://schemas.microsoft.com/office/word/2016/wordml/cid" xmlns:w16="http://schemas.microsoft.com/office/word/2018/wordml" xmlns:w16se="http://schemas.microsoft.com/office/word/2015/wordml/symex" xmlns:wpg="http://schemas.microsoft.com/office/word/2010/wordprocessingGroup" xmlns:wpi="http://schemas.microsoft.com/office/word/2010/wordprocessingInk" xmlns:wne="http://schemas.microsoft.com/office/word/2006/wordml" xmlns:wps="http://schemas.microsoft.com/office/word/2010/wordprocessingShape" mc:Ignorable="w14 w15 w16se w16cid w16 w16cex wp14">
   <w:p>
     <w:pPr>
       <w:pStyle w:val="a3"/>
@@ -4793,7 +4793,7 @@
 </file>
 
 <file path=word/header2.xml><?xml version="1.0" encoding="utf-8"?>
-<w:hdr xmlns:wpc="http://schemas.microsoft.com/office/word/2010/wordprocessingCanvas" xmlns:cx="http://schemas.microsoft.com/office/drawing/2014/chartex" xmlns:cx1="http://schemas.microsoft.com/office/drawing/2015/9/8/chartex" xmlns:cx2="http://schemas.microsoft.com/office/drawing/2015/10/21/chartex" xmlns:cx3="http://schemas.microsoft.com/office/drawing/2016/5/9/chartex" xmlns:cx4="http://schemas.microsoft.com/office/drawing/2016/5/10/chartex" xmlns:cx5="http://schemas.microsoft.com/office/drawing/2016/5/11/chartex" xmlns:cx6="http://schemas.microsoft.com/office/drawing/2016/5/12/chartex" xmlns:cx7="http://schemas.microsoft.com/office/drawing/2016/5/13/chartex" xmlns:cx8="http://schemas.microsoft.com/office/drawing/2016/5/14/chartex" xmlns:mc="http://schemas.openxmlformats.org/markup-compatibility/2006" xmlns:aink="http://schemas.microsoft.com/office/drawing/2016/ink" xmlns:am3d="http://schemas.microsoft.com/office/drawing/2017/model3d" xmlns:o="urn:schemas-microsoft-com:office:office" xmlns:r="http://schemas.openxmlformats.org/officeDocument/2006/relationships" xmlns:m="http://schemas.openxmlformats.org/officeDocument/2006/math" xmlns:v="urn:schemas-microsoft-com:vml" xmlns:wp14="http://schemas.microsoft.com/office/word/2010/wordprocessingDrawing" xmlns:wp="http://schemas.openxmlformats.org/drawingml/2006/wordprocessingDrawing" xmlns:w10="urn:schemas-microsoft-com:office:word" xmlns:w="http://schemas.openxmlformats.org/wordprocessingml/2006/main" xmlns:w14="http://schemas.microsoft.com/office/word/2010/wordml" xmlns:w15="http://schemas.microsoft.com/office/word/2012/wordml" xmlns:w16cid="http://schemas.microsoft.com/office/word/2016/wordml/cid" xmlns:w16se="http://schemas.microsoft.com/office/word/2015/wordml/symex" xmlns:wpg="http://schemas.microsoft.com/office/word/2010/wordprocessingGroup" xmlns:wpi="http://schemas.microsoft.com/office/word/2010/wordprocessingInk" xmlns:wne="http://schemas.microsoft.com/office/word/2006/wordml" xmlns:wps="http://schemas.microsoft.com/office/word/2010/wordprocessingShape" mc:Ignorable="w14 w15 w16se w16cid wp14">
+<w:hdr xmlns:wpc="http://schemas.microsoft.com/office/word/2010/wordprocessingCanvas" xmlns:cx="http://schemas.microsoft.com/office/drawing/2014/chartex" xmlns:cx1="http://schemas.microsoft.com/office/drawing/2015/9/8/chartex" xmlns:cx2="http://schemas.microsoft.com/office/drawing/2015/10/21/chartex" xmlns:cx3="http://schemas.microsoft.com/office/drawing/2016/5/9/chartex" xmlns:cx4="http://schemas.microsoft.com/office/drawing/2016/5/10/chartex" xmlns:cx5="http://schemas.microsoft.com/office/drawing/2016/5/11/chartex" xmlns:cx6="http://schemas.microsoft.com/office/drawing/2016/5/12/chartex" xmlns:cx7="http://schemas.microsoft.com/office/drawing/2016/5/13/chartex" xmlns:cx8="http://schemas.microsoft.com/office/drawing/2016/5/14/chartex" xmlns:mc="http://schemas.openxmlformats.org/markup-compatibility/2006" xmlns:aink="http://schemas.microsoft.com/office/drawing/2016/ink" xmlns:am3d="http://schemas.microsoft.com/office/drawing/2017/model3d" xmlns:o="urn:schemas-microsoft-com:office:office" xmlns:r="http://schemas.openxmlformats.org/officeDocument/2006/relationships" xmlns:m="http://schemas.openxmlformats.org/officeDocument/2006/math" xmlns:v="urn:schemas-microsoft-com:vml" xmlns:wp14="http://schemas.microsoft.com/office/word/2010/wordprocessingDrawing" xmlns:wp="http://schemas.openxmlformats.org/drawingml/2006/wordprocessingDrawing" xmlns:w10="urn:schemas-microsoft-com:office:word" xmlns:w="http://schemas.openxmlformats.org/wordprocessingml/2006/main" xmlns:w14="http://schemas.microsoft.com/office/word/2010/wordml" xmlns:w15="http://schemas.microsoft.com/office/word/2012/wordml" xmlns:w16cex="http://schemas.microsoft.com/office/word/2018/wordml/cex" xmlns:w16cid="http://schemas.microsoft.com/office/word/2016/wordml/cid" xmlns:w16="http://schemas.microsoft.com/office/word/2018/wordml" xmlns:w16se="http://schemas.microsoft.com/office/word/2015/wordml/symex" xmlns:wpg="http://schemas.microsoft.com/office/word/2010/wordprocessingGroup" xmlns:wpi="http://schemas.microsoft.com/office/word/2010/wordprocessingInk" xmlns:wne="http://schemas.microsoft.com/office/word/2006/wordml" xmlns:wps="http://schemas.microsoft.com/office/word/2010/wordprocessingShape" mc:Ignorable="w14 w15 w16se w16cid w16 w16cex wp14">
   <w:p>
     <w:pPr>
       <w:pStyle w:val="a3"/>
@@ -4812,7 +4812,7 @@
 </file>
 
 <file path=word/header3.xml><?xml version="1.0" encoding="utf-8"?>
-<w:hdr xmlns:wpc="http://schemas.microsoft.com/office/word/2010/wordprocessingCanvas" xmlns:cx="http://schemas.microsoft.com/office/drawing/2014/chartex" xmlns:cx1="http://schemas.microsoft.com/office/drawing/2015/9/8/chartex" xmlns:cx2="http://schemas.microsoft.com/office/drawing/2015/10/21/chartex" xmlns:cx3="http://schemas.microsoft.com/office/drawing/2016/5/9/chartex" xmlns:cx4="http://schemas.microsoft.com/office/drawing/2016/5/10/chartex" xmlns:cx5="http://schemas.microsoft.com/office/drawing/2016/5/11/chartex" xmlns:cx6="http://schemas.microsoft.com/office/drawing/2016/5/12/chartex" xmlns:cx7="http://schemas.microsoft.com/office/drawing/2016/5/13/chartex" xmlns:cx8="http://schemas.microsoft.com/office/drawing/2016/5/14/chartex" xmlns:mc="http://schemas.openxmlformats.org/markup-compatibility/2006" xmlns:aink="http://schemas.microsoft.com/office/drawing/2016/ink" xmlns:am3d="http://schemas.microsoft.com/office/drawing/2017/model3d" xmlns:o="urn:schemas-microsoft-com:office:office" xmlns:r="http://schemas.openxmlformats.org/officeDocument/2006/relationships" xmlns:m="http://schemas.openxmlformats.org/officeDocument/2006/math" xmlns:v="urn:schemas-microsoft-com:vml" xmlns:wp14="http://schemas.microsoft.com/office/word/2010/wordprocessingDrawing" xmlns:wp="http://schemas.openxmlformats.org/drawingml/2006/wordprocessingDrawing" xmlns:w10="urn:schemas-microsoft-com:office:word" xmlns:w="http://schemas.openxmlformats.org/wordprocessingml/2006/main" xmlns:w14="http://schemas.microsoft.com/office/word/2010/wordml" xmlns:w15="http://schemas.microsoft.com/office/word/2012/wordml" xmlns:w16cid="http://schemas.microsoft.com/office/word/2016/wordml/cid" xmlns:w16se="http://schemas.microsoft.com/office/word/2015/wordml/symex" xmlns:wpg="http://schemas.microsoft.com/office/word/2010/wordprocessingGroup" xmlns:wpi="http://schemas.microsoft.com/office/word/2010/wordprocessingInk" xmlns:wne="http://schemas.microsoft.com/office/word/2006/wordml" xmlns:wps="http://schemas.microsoft.com/office/word/2010/wordprocessingShape" mc:Ignorable="w14 w15 w16se w16cid wp14">
+<w:hdr xmlns:wpc="http://schemas.microsoft.com/office/word/2010/wordprocessingCanvas" xmlns:cx="http://schemas.microsoft.com/office/drawing/2014/chartex" xmlns:cx1="http://schemas.microsoft.com/office/drawing/2015/9/8/chartex" xmlns:cx2="http://schemas.microsoft.com/office/drawing/2015/10/21/chartex" xmlns:cx3="http://schemas.microsoft.com/office/drawing/2016/5/9/chartex" xmlns:cx4="http://schemas.microsoft.com/office/drawing/2016/5/10/chartex" xmlns:cx5="http://schemas.microsoft.com/office/drawing/2016/5/11/chartex" xmlns:cx6="http://schemas.microsoft.com/office/drawing/2016/5/12/chartex" xmlns:cx7="http://schemas.microsoft.com/office/drawing/2016/5/13/chartex" xmlns:cx8="http://schemas.microsoft.com/office/drawing/2016/5/14/chartex" xmlns:mc="http://schemas.openxmlformats.org/markup-compatibility/2006" xmlns:aink="http://schemas.microsoft.com/office/drawing/2016/ink" xmlns:am3d="http://schemas.microsoft.com/office/drawing/2017/model3d" xmlns:o="urn:schemas-microsoft-com:office:office" xmlns:r="http://schemas.openxmlformats.org/officeDocument/2006/relationships" xmlns:m="http://schemas.openxmlformats.org/officeDocument/2006/math" xmlns:v="urn:schemas-microsoft-com:vml" xmlns:wp14="http://schemas.microsoft.com/office/word/2010/wordprocessingDrawing" xmlns:wp="http://schemas.openxmlformats.org/drawingml/2006/wordprocessingDrawing" xmlns:w10="urn:schemas-microsoft-com:office:word" xmlns:w="http://schemas.openxmlformats.org/wordprocessingml/2006/main" xmlns:w14="http://schemas.microsoft.com/office/word/2010/wordml" xmlns:w15="http://schemas.microsoft.com/office/word/2012/wordml" xmlns:w16cex="http://schemas.microsoft.com/office/word/2018/wordml/cex" xmlns:w16cid="http://schemas.microsoft.com/office/word/2016/wordml/cid" xmlns:w16="http://schemas.microsoft.com/office/word/2018/wordml" xmlns:w16se="http://schemas.microsoft.com/office/word/2015/wordml/symex" xmlns:wpg="http://schemas.microsoft.com/office/word/2010/wordprocessingGroup" xmlns:wpi="http://schemas.microsoft.com/office/word/2010/wordprocessingInk" xmlns:wne="http://schemas.microsoft.com/office/word/2006/wordml" xmlns:wps="http://schemas.microsoft.com/office/word/2010/wordprocessingShape" mc:Ignorable="w14 w15 w16se w16cid w16 w16cex wp14">
   <w:p>
     <w:pPr>
       <w:pStyle w:val="a3"/>
@@ -4831,7 +4831,7 @@
 </file>
 
 <file path=word/styles.xml><?xml version="1.0" encoding="utf-8"?>
-<w:styles xmlns:mc="http://schemas.openxmlformats.org/markup-compatibility/2006" xmlns:r="http://schemas.openxmlformats.org/officeDocument/2006/relationships" xmlns:w="http://schemas.openxmlformats.org/wordprocessingml/2006/main" xmlns:w14="http://schemas.microsoft.com/office/word/2010/wordml" xmlns:w15="http://schemas.microsoft.com/office/word/2012/wordml" xmlns:w16cid="http://schemas.microsoft.com/office/word/2016/wordml/cid" xmlns:w16se="http://schemas.microsoft.com/office/word/2015/wordml/symex" mc:Ignorable="w14 w15 w16se w16cid">
+<w:styles xmlns:mc="http://schemas.openxmlformats.org/markup-compatibility/2006" xmlns:r="http://schemas.openxmlformats.org/officeDocument/2006/relationships" xmlns:w="http://schemas.openxmlformats.org/wordprocessingml/2006/main" xmlns:w14="http://schemas.microsoft.com/office/word/2010/wordml" xmlns:w15="http://schemas.microsoft.com/office/word/2012/wordml" xmlns:w16cex="http://schemas.microsoft.com/office/word/2018/wordml/cex" xmlns:w16cid="http://schemas.microsoft.com/office/word/2016/wordml/cid" xmlns:w16="http://schemas.microsoft.com/office/word/2018/wordml" xmlns:w16se="http://schemas.microsoft.com/office/word/2015/wordml/symex" mc:Ignorable="w14 w15 w16se w16cid w16 w16cex">
   <w:docDefaults>
     <w:rPrDefault>
       <w:rPr>
@@ -4874,16 +4874,16 @@
     <w:lsdException w:name="toc 8" w:semiHidden="1" w:uiPriority="39" w:unhideWhenUsed="1"/>
     <w:lsdException w:name="toc 9" w:semiHidden="1" w:uiPriority="39" w:unhideWhenUsed="1"/>
     <w:lsdException w:name="Normal Indent" w:semiHidden="1" w:unhideWhenUsed="1"/>
-    <w:lsdException w:name="footnote text" w:semiHidden="1" w:unhideWhenUsed="1"/>
+    <w:lsdException w:name="footnote text" w:semiHidden="1" w:unhideWhenUsed="1" w:qFormat="1"/>
     <w:lsdException w:name="annotation text" w:semiHidden="1" w:unhideWhenUsed="1"/>
-    <w:lsdException w:name="header" w:semiHidden="1" w:unhideWhenUsed="1"/>
+    <w:lsdException w:name="header" w:semiHidden="1" w:unhideWhenUsed="1" w:qFormat="1"/>
     <w:lsdException w:name="footer" w:semiHidden="1" w:unhideWhenUsed="1"/>
     <w:lsdException w:name="index heading" w:semiHidden="1" w:unhideWhenUsed="1"/>
     <w:lsdException w:name="caption" w:semiHidden="1" w:uiPriority="35" w:unhideWhenUsed="1" w:qFormat="1"/>
     <w:lsdException w:name="table of figures" w:semiHidden="1" w:unhideWhenUsed="1"/>
     <w:lsdException w:name="envelope address" w:semiHidden="1" w:unhideWhenUsed="1"/>
     <w:lsdException w:name="envelope return" w:semiHidden="1" w:unhideWhenUsed="1"/>
-    <w:lsdException w:name="footnote reference" w:semiHidden="1" w:unhideWhenUsed="1"/>
+    <w:lsdException w:name="footnote reference" w:semiHidden="1" w:unhideWhenUsed="1" w:qFormat="1"/>
     <w:lsdException w:name="annotation reference" w:semiHidden="1" w:unhideWhenUsed="1"/>
     <w:lsdException w:name="line number" w:semiHidden="1" w:unhideWhenUsed="1"/>
     <w:lsdException w:name="page number" w:semiHidden="1" w:unhideWhenUsed="1"/>
@@ -5329,6 +5329,7 @@
     <w:link w:val="a4"/>
     <w:uiPriority w:val="99"/>
     <w:unhideWhenUsed/>
+    <w:qFormat/>
     <w:rsid w:val="00804F76"/>
     <w:pPr>
       <w:tabs>
@@ -5347,6 +5348,7 @@
     <w:basedOn w:val="a0"/>
     <w:link w:val="a3"/>
     <w:uiPriority w:val="99"/>
+    <w:qFormat/>
     <w:rsid w:val="00804F76"/>
     <w:rPr>
       <w:sz w:val="18"/>
@@ -5427,6 +5429,7 @@
     <w:link w:val="a8"/>
     <w:uiPriority w:val="99"/>
     <w:unhideWhenUsed/>
+    <w:qFormat/>
     <w:rsid w:val="00B25851"/>
     <w:pPr>
       <w:jc w:val="left"/>
@@ -5441,6 +5444,7 @@
     <w:basedOn w:val="a0"/>
     <w:link w:val="a7"/>
     <w:uiPriority w:val="99"/>
+    <w:qFormat/>
     <w:rsid w:val="00B25851"/>
     <w:rPr>
       <w:sz w:val="18"/>
@@ -5452,6 +5456,7 @@
     <w:basedOn w:val="a0"/>
     <w:uiPriority w:val="99"/>
     <w:unhideWhenUsed/>
+    <w:qFormat/>
     <w:rsid w:val="00B25851"/>
     <w:rPr>
       <w:vertAlign w:val="superscript"/>
